--- a/About Me.docx
+++ b/About Me.docx
@@ -61,6 +61,28 @@
           <w:szCs w:val="28"/>
         </w:rPr>
         <w:t>Created Test Scenario's on Excel</w:t>
+      </w:r>
+    </w:p>
+    <w:p>
+      <w:pPr>
+        <w:pStyle w:val="ListParagraph"/>
+        <w:numPr>
+          <w:ilvl w:val="0"/>
+          <w:numId w:val="1"/>
+        </w:numPr>
+        <w:rPr>
+          <w:rFonts w:ascii="Times New Roman" w:hAnsi="Times New Roman" w:cs="Times New Roman"/>
+          <w:sz w:val="28"/>
+          <w:szCs w:val="28"/>
+        </w:rPr>
+      </w:pPr>
+      <w:r>
+        <w:rPr>
+          <w:rFonts w:ascii="Times New Roman" w:hAnsi="Times New Roman" w:cs="Times New Roman"/>
+          <w:sz w:val="28"/>
+          <w:szCs w:val="28"/>
+        </w:rPr>
+        <w:t>Test case and bug report on e-Naira app</w:t>
       </w:r>
     </w:p>
     <w:p>
